--- a/Harmonogram.docx
+++ b/Harmonogram.docx
@@ -24,7 +24,13 @@
         <w:t xml:space="preserve"> lokali</w:t>
       </w:r>
       <w:r>
-        <w:t xml:space="preserve"> w Krakowie.</w:t>
+        <w:t xml:space="preserve"> </w:t>
+      </w:r>
+      <w:r>
+        <w:t xml:space="preserve">i wydarzeń </w:t>
+      </w:r>
+      <w:r>
+        <w:t>w Krakowie.</w:t>
       </w:r>
       <w:r>
         <w:t xml:space="preserve"> Portal będzie udostępniał różne funkcjonalności w zależności od zalogowania.</w:t>
@@ -204,14 +210,20 @@
     <w:p>
       <w:r>
         <w:tab/>
-        <w:t>-hashowanie haseł</w:t>
-      </w:r>
-    </w:p>
-    <w:p>
-      <w:r>
         <w:t>-</w:t>
       </w:r>
       <w:r>
+        <w:t>zabezpieczenie</w:t>
+      </w:r>
+      <w:r>
+        <w:t xml:space="preserve"> haseł</w:t>
+      </w:r>
+    </w:p>
+    <w:p>
+      <w:r>
+        <w:t>-</w:t>
+      </w:r>
+      <w:r>
         <w:t>System komentowania</w:t>
       </w:r>
       <w:r>
@@ -262,7 +274,10 @@
         <w:t>- obsluga</w:t>
       </w:r>
       <w:r>
-        <w:t xml:space="preserve"> miejsc</w:t>
+        <w:t xml:space="preserve"> lokali</w:t>
+      </w:r>
+      <w:r>
+        <w:t>/wydarzen</w:t>
       </w:r>
     </w:p>
     <w:p>
@@ -294,6 +309,11 @@
       <w:r>
         <w:tab/>
         <w:t>-layout glownego okna</w:t>
+      </w:r>
+    </w:p>
+    <w:p>
+      <w:r>
+        <w:t>-daty</w:t>
       </w:r>
     </w:p>
     <w:p/>

--- a/Harmonogram.docx
+++ b/Harmonogram.docx
@@ -183,6 +183,9 @@
       <w:r>
         <w:t>-Autoryzacja/Autentykacja</w:t>
       </w:r>
+      <w:r>
+        <w:t xml:space="preserve"> </w:t>
+      </w:r>
     </w:p>
     <w:p>
       <w:r>
@@ -192,6 +195,9 @@
       <w:r>
         <w:tab/>
       </w:r>
+      <w:r>
+        <w:t>28.10.2016</w:t>
+      </w:r>
     </w:p>
     <w:p>
       <w:r>
@@ -200,11 +206,9 @@
       <w:r>
         <w:t>-logowanie</w:t>
       </w:r>
-    </w:p>
-    <w:p>
-      <w:r>
-        <w:tab/>
-        <w:t>-panel usera</w:t>
+      <w:r>
+        <w:tab/>
+        <w:t>4.11.2016</w:t>
       </w:r>
     </w:p>
     <w:p>
@@ -213,11 +217,73 @@
         <w:t>-</w:t>
       </w:r>
       <w:r>
+        <w:t>poprawa wyglądu paneli logowania i rejestracji</w:t>
+      </w:r>
+      <w:r>
+        <w:tab/>
+        <w:t>4.11.2016</w:t>
+      </w:r>
+    </w:p>
+    <w:p>
+      <w:r>
+        <w:tab/>
+        <w:t>-</w:t>
+      </w:r>
+      <w:r>
         <w:t>zabezpieczenie</w:t>
       </w:r>
       <w:r>
         <w:t xml:space="preserve"> haseł</w:t>
       </w:r>
+      <w:r>
+        <w:tab/>
+        <w:t xml:space="preserve"> 28.10.2016</w:t>
+      </w:r>
+    </w:p>
+    <w:p>
+      <w:r>
+        <w:t>- obsluga lokali/wydarzen</w:t>
+      </w:r>
+    </w:p>
+    <w:p>
+      <w:r>
+        <w:tab/>
+        <w:t>-dodawanie</w:t>
+      </w:r>
+      <w:r>
+        <w:tab/>
+        <w:t>10.11-2016</w:t>
+      </w:r>
+    </w:p>
+    <w:p>
+      <w:r>
+        <w:tab/>
+        <w:t>-edytowanie</w:t>
+      </w:r>
+      <w:r>
+        <w:tab/>
+        <w:t>10.11-2016</w:t>
+      </w:r>
+    </w:p>
+    <w:p>
+      <w:r>
+        <w:tab/>
+        <w:t>-usuwanie</w:t>
+      </w:r>
+      <w:r>
+        <w:tab/>
+        <w:t>18.11.2026</w:t>
+      </w:r>
+    </w:p>
+    <w:p>
+      <w:r>
+        <w:tab/>
+        <w:t>-panel administratora</w:t>
+      </w:r>
+      <w:r>
+        <w:tab/>
+        <w:t>18.11.2016</w:t>
+      </w:r>
     </w:p>
     <w:p>
       <w:r>
@@ -236,8 +302,23 @@
     <w:p>
       <w:r>
         <w:tab/>
+        <w:t>-- wyszukiwanie lokali (po kryteriach )</w:t>
+      </w:r>
+      <w:r>
+        <w:tab/>
+        <w:t>25.11.2016</w:t>
+      </w:r>
+    </w:p>
+    <w:p>
+      <w:r>
+        <w:lastRenderedPageBreak/>
+        <w:tab/>
         <w:t>-ocenianie</w:t>
       </w:r>
+      <w:r>
+        <w:tab/>
+        <w:t>25.11.2016</w:t>
+      </w:r>
     </w:p>
     <w:p>
       <w:r>
@@ -247,62 +328,25 @@
       <w:r>
         <w:t xml:space="preserve"> komentowania</w:t>
       </w:r>
-    </w:p>
-    <w:p>
-      <w:r>
-        <w:tab/>
-        <w:t>- wyszukiwanie lokali</w:t>
-      </w:r>
-      <w:r>
-        <w:t xml:space="preserve"> (</w:t>
-      </w:r>
-      <w:r>
-        <w:t>po kryteriach )</w:t>
-      </w:r>
       <w:r>
         <w:t xml:space="preserve"> </w:t>
       </w:r>
+      <w:r>
+        <w:tab/>
+        <w:t>2.12.2016</w:t>
+      </w:r>
     </w:p>
     <w:p>
       <w:r>
         <w:tab/>
         <w:t>-ranking miejsc</w:t>
       </w:r>
-    </w:p>
-    <w:p>
-      <w:r>
-        <w:t>- obsluga</w:t>
-      </w:r>
-      <w:r>
-        <w:t xml:space="preserve"> lokali</w:t>
-      </w:r>
-      <w:r>
-        <w:t>/wydarzen</w:t>
-      </w:r>
-    </w:p>
-    <w:p>
-      <w:r>
-        <w:tab/>
-        <w:t>-dodawanie</w:t>
-      </w:r>
-    </w:p>
-    <w:p>
-      <w:r>
-        <w:lastRenderedPageBreak/>
-        <w:tab/>
-        <w:t>-edytowanie</w:t>
-      </w:r>
-    </w:p>
-    <w:p>
-      <w:r>
-        <w:tab/>
-        <w:t>-usuwanie</w:t>
-      </w:r>
-    </w:p>
-    <w:p>
-      <w:r>
-        <w:tab/>
-        <w:t>-panel administratora</w:t>
+      <w:r>
+        <w:tab/>
+      </w:r>
+      <w:r>
+        <w:tab/>
+        <w:t>2.12.2016</w:t>
       </w:r>
     </w:p>
     <w:p>
@@ -310,10 +354,12 @@
         <w:tab/>
         <w:t>-layout glownego okna</w:t>
       </w:r>
-    </w:p>
-    <w:p>
-      <w:r>
-        <w:t>-daty</w:t>
+      <w:r>
+        <w:tab/>
+      </w:r>
+      <w:r>
+        <w:tab/>
+        <w:t>9.12.2016</w:t>
       </w:r>
     </w:p>
     <w:p/>
